--- a/Students/Jorge/Informe Final Alumno Particular_Jorge Marin.docx
+++ b/Students/Jorge/Informe Final Alumno Particular_Jorge Marin.docx
@@ -1,6 +1,6 @@
 
 <file path=word/document.xml><?xml version="1.0" encoding="utf-8"?>
-<w:document xmlns:wpc="http://schemas.microsoft.com/office/word/2010/wordprocessingCanvas" xmlns:cx="http://schemas.microsoft.com/office/drawing/2014/chartex" xmlns:cx1="http://schemas.microsoft.com/office/drawing/2015/9/8/chartex" xmlns:cx2="http://schemas.microsoft.com/office/drawing/2015/10/21/chartex" xmlns:cx3="http://schemas.microsoft.com/office/drawing/2016/5/9/chartex" xmlns:cx4="http://schemas.microsoft.com/office/drawing/2016/5/10/chartex" xmlns:cx5="http://schemas.microsoft.com/office/drawing/2016/5/11/chartex" xmlns:mc="http://schemas.openxmlformats.org/markup-compatibility/2006" xmlns:o="urn:schemas-microsoft-com:office:office" xmlns:r="http://schemas.openxmlformats.org/officeDocument/2006/relationships" xmlns:m="http://schemas.openxmlformats.org/officeDocument/2006/math" xmlns:v="urn:schemas-microsoft-com:vml" xmlns:wp14="http://schemas.microsoft.com/office/word/2010/wordprocessingDrawing" xmlns:wp="http://schemas.openxmlformats.org/drawingml/2006/wordprocessingDrawing" xmlns:w10="urn:schemas-microsoft-com:office:word" xmlns:w="http://schemas.openxmlformats.org/wordprocessingml/2006/main" xmlns:w14="http://schemas.microsoft.com/office/word/2010/wordml" xmlns:w15="http://schemas.microsoft.com/office/word/2012/wordml" xmlns:w16se="http://schemas.microsoft.com/office/word/2015/wordml/symex" xmlns:wpg="http://schemas.microsoft.com/office/word/2010/wordprocessingGroup" xmlns:wpi="http://schemas.microsoft.com/office/word/2010/wordprocessingInk" xmlns:wne="http://schemas.microsoft.com/office/word/2006/wordml" xmlns:wps="http://schemas.microsoft.com/office/word/2010/wordprocessingShape" mc:Ignorable="w14 w15 w16se wp14">
+<w:document xmlns:wpc="http://schemas.microsoft.com/office/word/2010/wordprocessingCanvas" xmlns:cx="http://schemas.microsoft.com/office/drawing/2014/chartex" xmlns:cx1="http://schemas.microsoft.com/office/drawing/2015/9/8/chartex" xmlns:cx2="http://schemas.microsoft.com/office/drawing/2015/10/21/chartex" xmlns:cx3="http://schemas.microsoft.com/office/drawing/2016/5/9/chartex" xmlns:cx4="http://schemas.microsoft.com/office/drawing/2016/5/10/chartex" xmlns:cx5="http://schemas.microsoft.com/office/drawing/2016/5/11/chartex" xmlns:cx6="http://schemas.microsoft.com/office/drawing/2016/5/12/chartex" xmlns:cx7="http://schemas.microsoft.com/office/drawing/2016/5/13/chartex" xmlns:cx8="http://schemas.microsoft.com/office/drawing/2016/5/14/chartex" xmlns:mc="http://schemas.openxmlformats.org/markup-compatibility/2006" xmlns:aink="http://schemas.microsoft.com/office/drawing/2016/ink" xmlns:o="urn:schemas-microsoft-com:office:office" xmlns:r="http://schemas.openxmlformats.org/officeDocument/2006/relationships" xmlns:m="http://schemas.openxmlformats.org/officeDocument/2006/math" xmlns:v="urn:schemas-microsoft-com:vml" xmlns:wp14="http://schemas.microsoft.com/office/word/2010/wordprocessingDrawing" xmlns:wp="http://schemas.openxmlformats.org/drawingml/2006/wordprocessingDrawing" xmlns:w10="urn:schemas-microsoft-com:office:word" xmlns:w="http://schemas.openxmlformats.org/wordprocessingml/2006/main" xmlns:w14="http://schemas.microsoft.com/office/word/2010/wordml" xmlns:w15="http://schemas.microsoft.com/office/word/2012/wordml" xmlns:w16se="http://schemas.microsoft.com/office/word/2015/wordml/symex" xmlns:wpg="http://schemas.microsoft.com/office/word/2010/wordprocessingGroup" xmlns:wpi="http://schemas.microsoft.com/office/word/2010/wordprocessingInk" xmlns:wne="http://schemas.microsoft.com/office/word/2006/wordml" xmlns:wps="http://schemas.microsoft.com/office/word/2010/wordprocessingShape" mc:Ignorable="w14 w15 w16se wp14">
   <w:body>
     <w:p>
       <w:pPr>
@@ -69,56 +69,7 @@
           <w:sz w:val="22"/>
           <w:szCs w:val="28"/>
         </w:rPr>
-        <w:t xml:space="preserve">Jorge is a joy to have in class. </w:t>
-      </w:r>
-      <w:r>
-        <w:rPr>
-          <w:sz w:val="22"/>
-          <w:szCs w:val="28"/>
-        </w:rPr>
-        <w:t xml:space="preserve">Unfortunately, I have not had the pleasure to be his instructor for the entire duration of the 40hr course. However, we have spoken in great lengths about the tasks and challenges he has overcome during his studies. </w:t>
-      </w:r>
-      <w:r>
-        <w:rPr>
-          <w:sz w:val="22"/>
-          <w:szCs w:val="28"/>
-        </w:rPr>
-        <w:t xml:space="preserve">With this </w:t>
-      </w:r>
-      <w:r>
-        <w:rPr>
-          <w:sz w:val="22"/>
-          <w:szCs w:val="28"/>
-        </w:rPr>
-        <w:t>knowledge</w:t>
-      </w:r>
-      <w:r>
-        <w:rPr>
-          <w:sz w:val="22"/>
-          <w:szCs w:val="28"/>
-        </w:rPr>
-        <w:t xml:space="preserve"> I feel confident in saying, </w:t>
-      </w:r>
-      <w:r>
-        <w:rPr>
-          <w:sz w:val="22"/>
-          <w:szCs w:val="28"/>
-        </w:rPr>
-        <w:t xml:space="preserve">Jorge has made great improvements </w:t>
-      </w:r>
-      <w:r>
-        <w:rPr>
-          <w:sz w:val="22"/>
-          <w:szCs w:val="28"/>
-        </w:rPr>
-        <w:t>and continues to show his dedication to the learning process</w:t>
-      </w:r>
-      <w:r>
-        <w:rPr>
-          <w:sz w:val="22"/>
-          <w:szCs w:val="28"/>
-        </w:rPr>
-        <w:t xml:space="preserve">. He doesn’t shy away from topics, he is making a conscious effort to improve areas of weakness, and he is asking more questions with every passing day. </w:t>
+        <w:t xml:space="preserve">Jorge is always a pleasure in class. This will be the second course we have completed together and the second time I am very happy to report he has made great progress. I feel confident in saying, Jorge's relentless dedication and patience in the learning process is paying off. He doesn't shy away from topics, he is making a conscious effort to improve areas of weakness, and he becoming more confident using his English skills in front of his peers. </w:t>
       </w:r>
     </w:p>
     <w:p>
@@ -136,49 +87,7 @@
           <w:sz w:val="22"/>
           <w:szCs w:val="28"/>
         </w:rPr>
-        <w:t xml:space="preserve">Jorge has a brilliant mind filled with opinions. When given open written </w:t>
-      </w:r>
-      <w:r>
-        <w:rPr>
-          <w:sz w:val="22"/>
-          <w:szCs w:val="28"/>
-        </w:rPr>
-        <w:t>or spoken</w:t>
-      </w:r>
-      <w:r>
-        <w:rPr>
-          <w:sz w:val="22"/>
-          <w:szCs w:val="28"/>
-        </w:rPr>
-        <w:t xml:space="preserve"> exercises it is common for students to shy away from topics they feel they don’t have the vocabulary to discuss.  Fortunately, this is not the case with Jorge, he confidently marches into uncharted waters soaking up new vocabulary along the way.  This h</w:t>
-      </w:r>
-      <w:r>
-        <w:rPr>
-          <w:sz w:val="22"/>
-          <w:szCs w:val="28"/>
-        </w:rPr>
-        <w:t>as proved to be very helpful in</w:t>
-      </w:r>
-      <w:r>
-        <w:rPr>
-          <w:sz w:val="22"/>
-          <w:szCs w:val="28"/>
-        </w:rPr>
-        <w:t xml:space="preserve"> both his confidence and speed of describing </w:t>
-      </w:r>
-      <w:r>
-        <w:rPr>
-          <w:sz w:val="22"/>
-          <w:szCs w:val="28"/>
-        </w:rPr>
-        <w:t>unknown words</w:t>
-      </w:r>
-      <w:r>
-        <w:rPr>
-          <w:sz w:val="22"/>
-          <w:szCs w:val="28"/>
-        </w:rPr>
-        <w:t xml:space="preserve">. </w:t>
+        <w:t xml:space="preserve">Jorge has a brilliant mind filled with opinions. When given open written or spoken exercises it is common for students to shy away from topics they feel they don't have the vocabulary to discuss.  Fortunately, this is not the case with Jorge, he confidently marches into uncharted waters soaking up new vocabulary along the way.  This has proved to be very helpful in both his confidence and speed of describing unknown words. </w:t>
       </w:r>
     </w:p>
     <w:p>
@@ -196,28 +105,7 @@
           <w:sz w:val="22"/>
           <w:szCs w:val="28"/>
         </w:rPr>
-        <w:t xml:space="preserve">Like every student Jorge is progressing and has specific areas we are targeting for development. One of these areas, for example, is the use of a noun or pronoun in every sentence. </w:t>
-      </w:r>
-      <w:r>
-        <w:rPr>
-          <w:sz w:val="22"/>
-          <w:szCs w:val="28"/>
-        </w:rPr>
-        <w:t xml:space="preserve">Due to influence of the native language it is easy to see how this can be a struggle. However, he has taken the criticism in stride and is making a conscious effort to correctly place </w:t>
-      </w:r>
-      <w:r>
-        <w:rPr>
-          <w:sz w:val="22"/>
-          <w:szCs w:val="28"/>
-        </w:rPr>
-        <w:t xml:space="preserve">subjects </w:t>
-      </w:r>
-      <w:r>
-        <w:rPr>
-          <w:sz w:val="22"/>
-          <w:szCs w:val="28"/>
-        </w:rPr>
-        <w:t xml:space="preserve">within both complex and simple phrases. </w:t>
+        <w:t xml:space="preserve">Like every student, Jorge is progressing and has specific areas we are targeting for development. One of these areas, for example, is the use of present continuous versus present simple. Due to the influence of the native language, it is easy to see how this can be a struggle. However, he has taken the criticism in stride and is painfully suffering through the instructional worksheet, targeted activities, and oral corrections. </w:t>
       </w:r>
     </w:p>
     <w:p>
@@ -236,78 +124,22 @@
           <w:szCs w:val="28"/>
         </w:rPr>
         <w:lastRenderedPageBreak/>
-        <w:t xml:space="preserve">With every passing day Jorge’s understanding of the English language improves. This can quickly be verified by the quantity and quality of questions he is producing. Enquiring for clarification of a </w:t>
+        <w:t xml:space="preserve">With every passing day, Jorge's understanding of the English language improves. This can quickly be verified by his own self-confidence. Since beginning classes in September 2016 I have watched him morph from a shy student that hated the idea of his co-workers listening in on his classes, to a confident English speaker that openly invites his peers to participate in his classes. His continued willingness to use the language in real-life settings will, without a doubt, aid in his rate of progress and prevent a plateau effect. </w:t>
       </w:r>
+    </w:p>
+    <w:p>
+      <w:pPr>
+        <w:spacing w:line="480" w:lineRule="auto"/>
+        <w:ind w:left="0"/>
+        <w:jc w:val="both"/>
+      </w:pPr>
       <w:r>
         <w:rPr>
           <w:sz w:val="22"/>
           <w:szCs w:val="28"/>
         </w:rPr>
-        <w:t>topic or structure is a fast,</w:t>
+        <w:t>Overall, Jorge has demonstrated the ability to express himself over a variety of topics. He is progressing rapidly and with confidence. If he continues to ask questions, correct habitual errors, and remain open to the process I have no doubt he will be mastering the English language with ease.</w:t>
       </w:r>
-      <w:r>
-        <w:rPr>
-          <w:sz w:val="22"/>
-          <w:szCs w:val="28"/>
-        </w:rPr>
-        <w:t xml:space="preserve"> targeted</w:t>
-      </w:r>
-      <w:r>
-        <w:rPr>
-          <w:sz w:val="22"/>
-          <w:szCs w:val="28"/>
-        </w:rPr>
-        <w:t>, method of</w:t>
-      </w:r>
-      <w:r>
-        <w:rPr>
-          <w:sz w:val="22"/>
-          <w:szCs w:val="28"/>
-        </w:rPr>
-        <w:t xml:space="preserve"> improving understanding. </w:t>
-      </w:r>
-      <w:r>
-        <w:rPr>
-          <w:sz w:val="22"/>
-          <w:szCs w:val="28"/>
-        </w:rPr>
-        <w:t xml:space="preserve">While always eager to continue the flow of the conversation or activity at hand, Jorge is beginning to place more value on asking specific question and to take advantage of the one-on-one instruction he is receiving. </w:t>
-      </w:r>
-    </w:p>
-    <w:p>
-      <w:pPr>
-        <w:spacing w:after="0" w:line="480" w:lineRule="auto"/>
-        <w:ind w:left="0"/>
-        <w:jc w:val="both"/>
-      </w:pPr>
-      <w:r>
-        <w:rPr>
-          <w:sz w:val="22"/>
-          <w:szCs w:val="28"/>
-        </w:rPr>
-        <w:t xml:space="preserve">Overall, Jorge has demonstrated the ability to express himself over a variety of topics. He is progressing rapidly and with confidence. If he continues to ask questions, correct habitual errors, and remain open to the process I have no doubt he will </w:t>
-      </w:r>
-      <w:r>
-        <w:rPr>
-          <w:sz w:val="22"/>
-          <w:szCs w:val="28"/>
-        </w:rPr>
-        <w:t xml:space="preserve">be </w:t>
-      </w:r>
-      <w:r>
-        <w:rPr>
-          <w:sz w:val="22"/>
-          <w:szCs w:val="28"/>
-        </w:rPr>
-        <w:t xml:space="preserve">mastering the English language with ease. </w:t>
-      </w:r>
-    </w:p>
-    <w:p>
-      <w:pPr>
-        <w:spacing w:line="480" w:lineRule="auto"/>
-        <w:ind w:left="0"/>
-        <w:jc w:val="both"/>
-      </w:pPr>
     </w:p>
     <w:p>
       <w:pPr>
@@ -324,14 +156,12 @@
         <w:rPr>
           <w:sz w:val="28"/>
           <w:szCs w:val="28"/>
-          <w:lang w:val="es-ES"/>
         </w:rPr>
       </w:pPr>
       <w:r>
         <w:rPr>
           <w:sz w:val="28"/>
           <w:szCs w:val="28"/>
-          <w:lang w:val="es-ES"/>
         </w:rPr>
         <w:t>Sugerencias para el futuro:</w:t>
       </w:r>
@@ -351,117 +181,10 @@
           <w:sz w:val="22"/>
           <w:szCs w:val="28"/>
         </w:rPr>
-        <w:t xml:space="preserve">I think Jorge would </w:t>
-      </w:r>
-      <w:r>
-        <w:rPr>
-          <w:sz w:val="22"/>
-          <w:szCs w:val="28"/>
-        </w:rPr>
-        <w:t>benefit</w:t>
-      </w:r>
-      <w:r>
-        <w:rPr>
-          <w:sz w:val="22"/>
-          <w:szCs w:val="28"/>
-        </w:rPr>
-        <w:t xml:space="preserve"> </w:t>
-      </w:r>
-      <w:r>
-        <w:rPr>
-          <w:sz w:val="22"/>
-          <w:szCs w:val="28"/>
-        </w:rPr>
-        <w:t xml:space="preserve">greatly by increasing the amount of time performing two specific activities.  First, more free, independent writing that is then corrected by an instructor. </w:t>
-      </w:r>
-      <w:r>
-        <w:rPr>
-          <w:sz w:val="22"/>
-          <w:szCs w:val="28"/>
-        </w:rPr>
-        <w:t xml:space="preserve">While a full-length text can </w:t>
-      </w:r>
-      <w:proofErr w:type="gramStart"/>
-      <w:r>
-        <w:rPr>
-          <w:sz w:val="22"/>
-          <w:szCs w:val="28"/>
-        </w:rPr>
-        <w:t>be</w:t>
-      </w:r>
-      <w:proofErr w:type="gramEnd"/>
-      <w:r>
-        <w:rPr>
-          <w:sz w:val="22"/>
-          <w:szCs w:val="28"/>
-        </w:rPr>
-        <w:t xml:space="preserve"> time consuming to produce,</w:t>
-      </w:r>
-      <w:r>
-        <w:rPr>
-          <w:sz w:val="22"/>
-          <w:szCs w:val="28"/>
-        </w:rPr>
-        <w:t xml:space="preserve"> it</w:t>
-      </w:r>
-      <w:r>
-        <w:rPr>
-          <w:sz w:val="22"/>
-          <w:szCs w:val="28"/>
-        </w:rPr>
-        <w:t xml:space="preserve"> do</w:t>
-      </w:r>
-      <w:r>
-        <w:rPr>
-          <w:sz w:val="22"/>
-          <w:szCs w:val="28"/>
-        </w:rPr>
-        <w:t>es</w:t>
-      </w:r>
-      <w:r>
-        <w:rPr>
-          <w:sz w:val="22"/>
-          <w:szCs w:val="28"/>
-        </w:rPr>
-        <w:t xml:space="preserve"> provide the opportunity to clearly visualize errors and misunderstanding. Second, I believe Jorge would yield value from interacting with others in English.  While not easy, conversing with both native speakers and language learners helps to diversify accent and body language comprehension. </w:t>
-      </w:r>
-      <w:r>
-        <w:rPr>
-          <w:sz w:val="22"/>
-          <w:szCs w:val="28"/>
-        </w:rPr>
-        <w:t>Overall Jorge is progressing at an excellent rate and I encourage him to continue on with his language studies. He is delight to work with and I lo</w:t>
-      </w:r>
-      <w:r>
-        <w:rPr>
-          <w:sz w:val="22"/>
-          <w:szCs w:val="28"/>
-        </w:rPr>
-        <w:t>ok forward to having more</w:t>
-      </w:r>
-      <w:r>
-        <w:rPr>
-          <w:sz w:val="22"/>
-          <w:szCs w:val="28"/>
-        </w:rPr>
-        <w:t xml:space="preserve"> classes </w:t>
-      </w:r>
-      <w:r>
-        <w:rPr>
-          <w:sz w:val="22"/>
-          <w:szCs w:val="28"/>
-        </w:rPr>
-        <w:t xml:space="preserve">together </w:t>
+        <w:t>I think Jorge would benefit greatly by increasing the amount of time performing two specific activities.  First, more free, independent writing that is then corrected by an instructor. While a full-length text can be time-consuming to produce, it does provide the opportunity to clearly visualize errors and misunderstanding. Second, I believe Jorge would yield value from interacting with others in English.  While not easy, conversing with both native speakers and language learners helps to diversify accent and body language comprehension. Overall Jorge is progressing at an excellent rate and I encourage him to continue on with his language studies. He is a delight to work with and I look forward to having more classes together in the future.</w:t>
       </w:r>
       <w:bookmarkStart w:id="0" w:name="_GoBack"/>
       <w:bookmarkEnd w:id="0"/>
-      <w:r>
-        <w:rPr>
-          <w:sz w:val="22"/>
-          <w:szCs w:val="28"/>
-        </w:rPr>
-        <w:t xml:space="preserve">in the future. </w:t>
-      </w:r>
     </w:p>
     <w:sectPr>
       <w:headerReference w:type="default" r:id="rId8"/>
@@ -475,7 +198,7 @@
 </file>
 
 <file path=word/endnotes.xml><?xml version="1.0" encoding="utf-8"?>
-<w:endnotes xmlns:wpc="http://schemas.microsoft.com/office/word/2010/wordprocessingCanvas" xmlns:cx="http://schemas.microsoft.com/office/drawing/2014/chartex" xmlns:cx1="http://schemas.microsoft.com/office/drawing/2015/9/8/chartex" xmlns:cx2="http://schemas.microsoft.com/office/drawing/2015/10/21/chartex" xmlns:cx3="http://schemas.microsoft.com/office/drawing/2016/5/9/chartex" xmlns:cx4="http://schemas.microsoft.com/office/drawing/2016/5/10/chartex" xmlns:cx5="http://schemas.microsoft.com/office/drawing/2016/5/11/chartex" xmlns:mc="http://schemas.openxmlformats.org/markup-compatibility/2006" xmlns:o="urn:schemas-microsoft-com:office:office" xmlns:r="http://schemas.openxmlformats.org/officeDocument/2006/relationships" xmlns:m="http://schemas.openxmlformats.org/officeDocument/2006/math" xmlns:v="urn:schemas-microsoft-com:vml" xmlns:wp14="http://schemas.microsoft.com/office/word/2010/wordprocessingDrawing" xmlns:wp="http://schemas.openxmlformats.org/drawingml/2006/wordprocessingDrawing" xmlns:w10="urn:schemas-microsoft-com:office:word" xmlns:w="http://schemas.openxmlformats.org/wordprocessingml/2006/main" xmlns:w14="http://schemas.microsoft.com/office/word/2010/wordml" xmlns:w15="http://schemas.microsoft.com/office/word/2012/wordml" xmlns:w16se="http://schemas.microsoft.com/office/word/2015/wordml/symex" xmlns:wpg="http://schemas.microsoft.com/office/word/2010/wordprocessingGroup" xmlns:wpi="http://schemas.microsoft.com/office/word/2010/wordprocessingInk" xmlns:wne="http://schemas.microsoft.com/office/word/2006/wordml" xmlns:wps="http://schemas.microsoft.com/office/word/2010/wordprocessingShape" mc:Ignorable="w14 w15 w16se wp14">
+<w:endnotes xmlns:wpc="http://schemas.microsoft.com/office/word/2010/wordprocessingCanvas" xmlns:cx="http://schemas.microsoft.com/office/drawing/2014/chartex" xmlns:cx1="http://schemas.microsoft.com/office/drawing/2015/9/8/chartex" xmlns:cx2="http://schemas.microsoft.com/office/drawing/2015/10/21/chartex" xmlns:cx3="http://schemas.microsoft.com/office/drawing/2016/5/9/chartex" xmlns:cx4="http://schemas.microsoft.com/office/drawing/2016/5/10/chartex" xmlns:cx5="http://schemas.microsoft.com/office/drawing/2016/5/11/chartex" xmlns:cx6="http://schemas.microsoft.com/office/drawing/2016/5/12/chartex" xmlns:cx7="http://schemas.microsoft.com/office/drawing/2016/5/13/chartex" xmlns:cx8="http://schemas.microsoft.com/office/drawing/2016/5/14/chartex" xmlns:mc="http://schemas.openxmlformats.org/markup-compatibility/2006" xmlns:aink="http://schemas.microsoft.com/office/drawing/2016/ink" xmlns:o="urn:schemas-microsoft-com:office:office" xmlns:r="http://schemas.openxmlformats.org/officeDocument/2006/relationships" xmlns:m="http://schemas.openxmlformats.org/officeDocument/2006/math" xmlns:v="urn:schemas-microsoft-com:vml" xmlns:wp14="http://schemas.microsoft.com/office/word/2010/wordprocessingDrawing" xmlns:wp="http://schemas.openxmlformats.org/drawingml/2006/wordprocessingDrawing" xmlns:w10="urn:schemas-microsoft-com:office:word" xmlns:w="http://schemas.openxmlformats.org/wordprocessingml/2006/main" xmlns:w14="http://schemas.microsoft.com/office/word/2010/wordml" xmlns:w15="http://schemas.microsoft.com/office/word/2012/wordml" xmlns:w16se="http://schemas.microsoft.com/office/word/2015/wordml/symex" xmlns:wpg="http://schemas.microsoft.com/office/word/2010/wordprocessingGroup" xmlns:wpi="http://schemas.microsoft.com/office/word/2010/wordprocessingInk" xmlns:wne="http://schemas.microsoft.com/office/word/2006/wordml" xmlns:wps="http://schemas.microsoft.com/office/word/2010/wordprocessingShape" mc:Ignorable="w14 w15 w16se wp14">
   <w:endnote w:type="separator" w:id="-1">
     <w:p>
       <w:r>
@@ -494,7 +217,7 @@
 </file>
 
 <file path=word/footer1.xml><?xml version="1.0" encoding="utf-8"?>
-<w:ftr xmlns:wpc="http://schemas.microsoft.com/office/word/2010/wordprocessingCanvas" xmlns:cx="http://schemas.microsoft.com/office/drawing/2014/chartex" xmlns:cx1="http://schemas.microsoft.com/office/drawing/2015/9/8/chartex" xmlns:cx2="http://schemas.microsoft.com/office/drawing/2015/10/21/chartex" xmlns:cx3="http://schemas.microsoft.com/office/drawing/2016/5/9/chartex" xmlns:cx4="http://schemas.microsoft.com/office/drawing/2016/5/10/chartex" xmlns:cx5="http://schemas.microsoft.com/office/drawing/2016/5/11/chartex" xmlns:mc="http://schemas.openxmlformats.org/markup-compatibility/2006" xmlns:o="urn:schemas-microsoft-com:office:office" xmlns:r="http://schemas.openxmlformats.org/officeDocument/2006/relationships" xmlns:m="http://schemas.openxmlformats.org/officeDocument/2006/math" xmlns:v="urn:schemas-microsoft-com:vml" xmlns:wp14="http://schemas.microsoft.com/office/word/2010/wordprocessingDrawing" xmlns:wp="http://schemas.openxmlformats.org/drawingml/2006/wordprocessingDrawing" xmlns:w10="urn:schemas-microsoft-com:office:word" xmlns:w="http://schemas.openxmlformats.org/wordprocessingml/2006/main" xmlns:w14="http://schemas.microsoft.com/office/word/2010/wordml" xmlns:w15="http://schemas.microsoft.com/office/word/2012/wordml" xmlns:w16se="http://schemas.microsoft.com/office/word/2015/wordml/symex" xmlns:wpg="http://schemas.microsoft.com/office/word/2010/wordprocessingGroup" xmlns:wpi="http://schemas.microsoft.com/office/word/2010/wordprocessingInk" xmlns:wne="http://schemas.microsoft.com/office/word/2006/wordml" xmlns:wps="http://schemas.microsoft.com/office/word/2010/wordprocessingShape" mc:Ignorable="w14 w15 w16se wp14">
+<w:ftr xmlns:wpc="http://schemas.microsoft.com/office/word/2010/wordprocessingCanvas" xmlns:cx="http://schemas.microsoft.com/office/drawing/2014/chartex" xmlns:cx1="http://schemas.microsoft.com/office/drawing/2015/9/8/chartex" xmlns:cx2="http://schemas.microsoft.com/office/drawing/2015/10/21/chartex" xmlns:cx3="http://schemas.microsoft.com/office/drawing/2016/5/9/chartex" xmlns:cx4="http://schemas.microsoft.com/office/drawing/2016/5/10/chartex" xmlns:cx5="http://schemas.microsoft.com/office/drawing/2016/5/11/chartex" xmlns:cx6="http://schemas.microsoft.com/office/drawing/2016/5/12/chartex" xmlns:cx7="http://schemas.microsoft.com/office/drawing/2016/5/13/chartex" xmlns:cx8="http://schemas.microsoft.com/office/drawing/2016/5/14/chartex" xmlns:mc="http://schemas.openxmlformats.org/markup-compatibility/2006" xmlns:aink="http://schemas.microsoft.com/office/drawing/2016/ink" xmlns:o="urn:schemas-microsoft-com:office:office" xmlns:r="http://schemas.openxmlformats.org/officeDocument/2006/relationships" xmlns:m="http://schemas.openxmlformats.org/officeDocument/2006/math" xmlns:v="urn:schemas-microsoft-com:vml" xmlns:wp14="http://schemas.microsoft.com/office/word/2010/wordprocessingDrawing" xmlns:wp="http://schemas.openxmlformats.org/drawingml/2006/wordprocessingDrawing" xmlns:w10="urn:schemas-microsoft-com:office:word" xmlns:w="http://schemas.openxmlformats.org/wordprocessingml/2006/main" xmlns:w14="http://schemas.microsoft.com/office/word/2010/wordml" xmlns:w15="http://schemas.microsoft.com/office/word/2012/wordml" xmlns:w16se="http://schemas.microsoft.com/office/word/2015/wordml/symex" xmlns:wpg="http://schemas.microsoft.com/office/word/2010/wordprocessingGroup" xmlns:wpi="http://schemas.microsoft.com/office/word/2010/wordprocessingInk" xmlns:wne="http://schemas.microsoft.com/office/word/2006/wordml" xmlns:wps="http://schemas.microsoft.com/office/word/2010/wordprocessingShape" mc:Ignorable="w14 w15 w16se wp14">
   <w:p>
     <w:pPr>
       <w:pStyle w:val="Footer"/>
@@ -516,7 +239,7 @@
 </file>
 
 <file path=word/footnotes.xml><?xml version="1.0" encoding="utf-8"?>
-<w:footnotes xmlns:wpc="http://schemas.microsoft.com/office/word/2010/wordprocessingCanvas" xmlns:cx="http://schemas.microsoft.com/office/drawing/2014/chartex" xmlns:cx1="http://schemas.microsoft.com/office/drawing/2015/9/8/chartex" xmlns:cx2="http://schemas.microsoft.com/office/drawing/2015/10/21/chartex" xmlns:cx3="http://schemas.microsoft.com/office/drawing/2016/5/9/chartex" xmlns:cx4="http://schemas.microsoft.com/office/drawing/2016/5/10/chartex" xmlns:cx5="http://schemas.microsoft.com/office/drawing/2016/5/11/chartex" xmlns:mc="http://schemas.openxmlformats.org/markup-compatibility/2006" xmlns:o="urn:schemas-microsoft-com:office:office" xmlns:r="http://schemas.openxmlformats.org/officeDocument/2006/relationships" xmlns:m="http://schemas.openxmlformats.org/officeDocument/2006/math" xmlns:v="urn:schemas-microsoft-com:vml" xmlns:wp14="http://schemas.microsoft.com/office/word/2010/wordprocessingDrawing" xmlns:wp="http://schemas.openxmlformats.org/drawingml/2006/wordprocessingDrawing" xmlns:w10="urn:schemas-microsoft-com:office:word" xmlns:w="http://schemas.openxmlformats.org/wordprocessingml/2006/main" xmlns:w14="http://schemas.microsoft.com/office/word/2010/wordml" xmlns:w15="http://schemas.microsoft.com/office/word/2012/wordml" xmlns:w16se="http://schemas.microsoft.com/office/word/2015/wordml/symex" xmlns:wpg="http://schemas.microsoft.com/office/word/2010/wordprocessingGroup" xmlns:wpi="http://schemas.microsoft.com/office/word/2010/wordprocessingInk" xmlns:wne="http://schemas.microsoft.com/office/word/2006/wordml" xmlns:wps="http://schemas.microsoft.com/office/word/2010/wordprocessingShape" mc:Ignorable="w14 w15 w16se wp14">
+<w:footnotes xmlns:wpc="http://schemas.microsoft.com/office/word/2010/wordprocessingCanvas" xmlns:cx="http://schemas.microsoft.com/office/drawing/2014/chartex" xmlns:cx1="http://schemas.microsoft.com/office/drawing/2015/9/8/chartex" xmlns:cx2="http://schemas.microsoft.com/office/drawing/2015/10/21/chartex" xmlns:cx3="http://schemas.microsoft.com/office/drawing/2016/5/9/chartex" xmlns:cx4="http://schemas.microsoft.com/office/drawing/2016/5/10/chartex" xmlns:cx5="http://schemas.microsoft.com/office/drawing/2016/5/11/chartex" xmlns:cx6="http://schemas.microsoft.com/office/drawing/2016/5/12/chartex" xmlns:cx7="http://schemas.microsoft.com/office/drawing/2016/5/13/chartex" xmlns:cx8="http://schemas.microsoft.com/office/drawing/2016/5/14/chartex" xmlns:mc="http://schemas.openxmlformats.org/markup-compatibility/2006" xmlns:aink="http://schemas.microsoft.com/office/drawing/2016/ink" xmlns:o="urn:schemas-microsoft-com:office:office" xmlns:r="http://schemas.openxmlformats.org/officeDocument/2006/relationships" xmlns:m="http://schemas.openxmlformats.org/officeDocument/2006/math" xmlns:v="urn:schemas-microsoft-com:vml" xmlns:wp14="http://schemas.microsoft.com/office/word/2010/wordprocessingDrawing" xmlns:wp="http://schemas.openxmlformats.org/drawingml/2006/wordprocessingDrawing" xmlns:w10="urn:schemas-microsoft-com:office:word" xmlns:w="http://schemas.openxmlformats.org/wordprocessingml/2006/main" xmlns:w14="http://schemas.microsoft.com/office/word/2010/wordml" xmlns:w15="http://schemas.microsoft.com/office/word/2012/wordml" xmlns:w16se="http://schemas.microsoft.com/office/word/2015/wordml/symex" xmlns:wpg="http://schemas.microsoft.com/office/word/2010/wordprocessingGroup" xmlns:wpi="http://schemas.microsoft.com/office/word/2010/wordprocessingInk" xmlns:wne="http://schemas.microsoft.com/office/word/2006/wordml" xmlns:wps="http://schemas.microsoft.com/office/word/2010/wordprocessingShape" mc:Ignorable="w14 w15 w16se wp14">
   <w:footnote w:type="separator" w:id="-1">
     <w:p>
       <w:r>
@@ -535,7 +258,7 @@
 </file>
 
 <file path=word/header1.xml><?xml version="1.0" encoding="utf-8"?>
-<w:hdr xmlns:wpc="http://schemas.microsoft.com/office/word/2010/wordprocessingCanvas" xmlns:cx="http://schemas.microsoft.com/office/drawing/2014/chartex" xmlns:cx1="http://schemas.microsoft.com/office/drawing/2015/9/8/chartex" xmlns:cx2="http://schemas.microsoft.com/office/drawing/2015/10/21/chartex" xmlns:cx3="http://schemas.microsoft.com/office/drawing/2016/5/9/chartex" xmlns:cx4="http://schemas.microsoft.com/office/drawing/2016/5/10/chartex" xmlns:cx5="http://schemas.microsoft.com/office/drawing/2016/5/11/chartex" xmlns:mc="http://schemas.openxmlformats.org/markup-compatibility/2006" xmlns:o="urn:schemas-microsoft-com:office:office" xmlns:r="http://schemas.openxmlformats.org/officeDocument/2006/relationships" xmlns:m="http://schemas.openxmlformats.org/officeDocument/2006/math" xmlns:v="urn:schemas-microsoft-com:vml" xmlns:wp14="http://schemas.microsoft.com/office/word/2010/wordprocessingDrawing" xmlns:wp="http://schemas.openxmlformats.org/drawingml/2006/wordprocessingDrawing" xmlns:w10="urn:schemas-microsoft-com:office:word" xmlns:w="http://schemas.openxmlformats.org/wordprocessingml/2006/main" xmlns:w14="http://schemas.microsoft.com/office/word/2010/wordml" xmlns:w15="http://schemas.microsoft.com/office/word/2012/wordml" xmlns:w16se="http://schemas.microsoft.com/office/word/2015/wordml/symex" xmlns:wpg="http://schemas.microsoft.com/office/word/2010/wordprocessingGroup" xmlns:wpi="http://schemas.microsoft.com/office/word/2010/wordprocessingInk" xmlns:wne="http://schemas.microsoft.com/office/word/2006/wordml" xmlns:wps="http://schemas.microsoft.com/office/word/2010/wordprocessingShape" mc:Ignorable="w14 w15 w16se wp14">
+<w:hdr xmlns:wpc="http://schemas.microsoft.com/office/word/2010/wordprocessingCanvas" xmlns:cx="http://schemas.microsoft.com/office/drawing/2014/chartex" xmlns:cx1="http://schemas.microsoft.com/office/drawing/2015/9/8/chartex" xmlns:cx2="http://schemas.microsoft.com/office/drawing/2015/10/21/chartex" xmlns:cx3="http://schemas.microsoft.com/office/drawing/2016/5/9/chartex" xmlns:cx4="http://schemas.microsoft.com/office/drawing/2016/5/10/chartex" xmlns:cx5="http://schemas.microsoft.com/office/drawing/2016/5/11/chartex" xmlns:cx6="http://schemas.microsoft.com/office/drawing/2016/5/12/chartex" xmlns:cx7="http://schemas.microsoft.com/office/drawing/2016/5/13/chartex" xmlns:cx8="http://schemas.microsoft.com/office/drawing/2016/5/14/chartex" xmlns:mc="http://schemas.openxmlformats.org/markup-compatibility/2006" xmlns:aink="http://schemas.microsoft.com/office/drawing/2016/ink" xmlns:o="urn:schemas-microsoft-com:office:office" xmlns:r="http://schemas.openxmlformats.org/officeDocument/2006/relationships" xmlns:m="http://schemas.openxmlformats.org/officeDocument/2006/math" xmlns:v="urn:schemas-microsoft-com:vml" xmlns:wp14="http://schemas.microsoft.com/office/word/2010/wordprocessingDrawing" xmlns:wp="http://schemas.openxmlformats.org/drawingml/2006/wordprocessingDrawing" xmlns:w10="urn:schemas-microsoft-com:office:word" xmlns:w="http://schemas.openxmlformats.org/wordprocessingml/2006/main" xmlns:w14="http://schemas.microsoft.com/office/word/2010/wordml" xmlns:w15="http://schemas.microsoft.com/office/word/2012/wordml" xmlns:w16se="http://schemas.microsoft.com/office/word/2015/wordml/symex" xmlns:wpg="http://schemas.microsoft.com/office/word/2010/wordprocessingGroup" xmlns:wpi="http://schemas.microsoft.com/office/word/2010/wordprocessingInk" xmlns:wne="http://schemas.microsoft.com/office/word/2006/wordml" xmlns:wps="http://schemas.microsoft.com/office/word/2010/wordprocessingShape" mc:Ignorable="w14 w15 w16se wp14">
   <w:p>
     <w:pPr>
       <w:pStyle w:val="Header"/>
@@ -599,7 +322,7 @@
 </file>
 
 <file path=word/numbering.xml><?xml version="1.0" encoding="utf-8"?>
-<w:numbering xmlns:wpc="http://schemas.microsoft.com/office/word/2010/wordprocessingCanvas" xmlns:cx="http://schemas.microsoft.com/office/drawing/2014/chartex" xmlns:cx1="http://schemas.microsoft.com/office/drawing/2015/9/8/chartex" xmlns:cx2="http://schemas.microsoft.com/office/drawing/2015/10/21/chartex" xmlns:cx3="http://schemas.microsoft.com/office/drawing/2016/5/9/chartex" xmlns:cx4="http://schemas.microsoft.com/office/drawing/2016/5/10/chartex" xmlns:cx5="http://schemas.microsoft.com/office/drawing/2016/5/11/chartex" xmlns:mc="http://schemas.openxmlformats.org/markup-compatibility/2006" xmlns:o="urn:schemas-microsoft-com:office:office" xmlns:r="http://schemas.openxmlformats.org/officeDocument/2006/relationships" xmlns:m="http://schemas.openxmlformats.org/officeDocument/2006/math" xmlns:v="urn:schemas-microsoft-com:vml" xmlns:wp14="http://schemas.microsoft.com/office/word/2010/wordprocessingDrawing" xmlns:wp="http://schemas.openxmlformats.org/drawingml/2006/wordprocessingDrawing" xmlns:w10="urn:schemas-microsoft-com:office:word" xmlns:w="http://schemas.openxmlformats.org/wordprocessingml/2006/main" xmlns:w14="http://schemas.microsoft.com/office/word/2010/wordml" xmlns:w15="http://schemas.microsoft.com/office/word/2012/wordml" xmlns:w16se="http://schemas.microsoft.com/office/word/2015/wordml/symex" xmlns:wpg="http://schemas.microsoft.com/office/word/2010/wordprocessingGroup" xmlns:wpi="http://schemas.microsoft.com/office/word/2010/wordprocessingInk" xmlns:wne="http://schemas.microsoft.com/office/word/2006/wordml" xmlns:wps="http://schemas.microsoft.com/office/word/2010/wordprocessingShape" mc:Ignorable="w14 w15 w16se wp14">
+<w:numbering xmlns:wpc="http://schemas.microsoft.com/office/word/2010/wordprocessingCanvas" xmlns:cx="http://schemas.microsoft.com/office/drawing/2014/chartex" xmlns:cx1="http://schemas.microsoft.com/office/drawing/2015/9/8/chartex" xmlns:cx2="http://schemas.microsoft.com/office/drawing/2015/10/21/chartex" xmlns:cx3="http://schemas.microsoft.com/office/drawing/2016/5/9/chartex" xmlns:cx4="http://schemas.microsoft.com/office/drawing/2016/5/10/chartex" xmlns:cx5="http://schemas.microsoft.com/office/drawing/2016/5/11/chartex" xmlns:cx6="http://schemas.microsoft.com/office/drawing/2016/5/12/chartex" xmlns:cx7="http://schemas.microsoft.com/office/drawing/2016/5/13/chartex" xmlns:cx8="http://schemas.microsoft.com/office/drawing/2016/5/14/chartex" xmlns:mc="http://schemas.openxmlformats.org/markup-compatibility/2006" xmlns:aink="http://schemas.microsoft.com/office/drawing/2016/ink" xmlns:o="urn:schemas-microsoft-com:office:office" xmlns:r="http://schemas.openxmlformats.org/officeDocument/2006/relationships" xmlns:m="http://schemas.openxmlformats.org/officeDocument/2006/math" xmlns:v="urn:schemas-microsoft-com:vml" xmlns:wp14="http://schemas.microsoft.com/office/word/2010/wordprocessingDrawing" xmlns:wp="http://schemas.openxmlformats.org/drawingml/2006/wordprocessingDrawing" xmlns:w10="urn:schemas-microsoft-com:office:word" xmlns:w="http://schemas.openxmlformats.org/wordprocessingml/2006/main" xmlns:w14="http://schemas.microsoft.com/office/word/2010/wordml" xmlns:w15="http://schemas.microsoft.com/office/word/2012/wordml" xmlns:w16se="http://schemas.microsoft.com/office/word/2015/wordml/symex" xmlns:wpg="http://schemas.microsoft.com/office/word/2010/wordprocessingGroup" xmlns:wpi="http://schemas.microsoft.com/office/word/2010/wordprocessingInk" xmlns:wne="http://schemas.microsoft.com/office/word/2006/wordml" xmlns:wps="http://schemas.microsoft.com/office/word/2010/wordprocessingShape" mc:Ignorable="w14 w15 w16se wp14">
   <w:abstractNum w:abstractNumId="0" w15:restartNumberingAfterBreak="0">
     <w:nsid w:val="79911088"/>
     <w:multiLevelType w:val="hybridMultilevel"/>
@@ -890,7 +613,7 @@
     <w:lsdException w:name="Table Web 2" w:semiHidden="1" w:unhideWhenUsed="1"/>
     <w:lsdException w:name="Table Web 3" w:semiHidden="1" w:unhideWhenUsed="1"/>
     <w:lsdException w:name="Balloon Text" w:semiHidden="1" w:unhideWhenUsed="1"/>
-    <w:lsdException w:name="Table Grid" w:semiHidden="1" w:uiPriority="59" w:unhideWhenUsed="1"/>
+    <w:lsdException w:name="Table Grid" w:uiPriority="59"/>
     <w:lsdException w:name="Table Theme" w:semiHidden="1" w:unhideWhenUsed="1"/>
     <w:lsdException w:name="Placeholder Text" w:semiHidden="1"/>
     <w:lsdException w:name="No Spacing" w:semiHidden="1" w:uiPriority="1" w:qFormat="1"/>
@@ -2216,7 +1939,7 @@
 </file>
 
 <file path=customXml/itemProps1.xml><?xml version="1.0" encoding="utf-8"?>
-<ds:datastoreItem xmlns:ds="http://schemas.openxmlformats.org/officeDocument/2006/customXml" ds:itemID="{7B472DDD-E8DD-4A2C-8841-FAA1F0222589}">
+<ds:datastoreItem xmlns:ds="http://schemas.openxmlformats.org/officeDocument/2006/customXml" ds:itemID="{62438EA2-248A-4C1D-A401-36270122F83E}">
   <ds:schemaRefs>
     <ds:schemaRef ds:uri="http://schemas.openxmlformats.org/officeDocument/2006/bibliography"/>
   </ds:schemaRefs>
